--- a/sites/all/modules/argus_document_generator/plugins/docs/CNT_Inschrijvingsdossier.docx
+++ b/sites/all/modules/argus_document_generator/plugins/docs/CNT_Inschrijvingsdossier.docx
@@ -2913,7 +2913,23 @@
           <w:color w:val="FF0000"/>
           <w:szCs w:val="22"/>
         </w:rPr>
-        <w:t>Een kopie van de identiteitskaart is toegevoegd</w:t>
+        <w:t>e</w:t>
+      </w:r>
+      <w:r>
+        <w:rPr>
+          <w:rFonts w:asciiTheme="majorHAnsi" w:hAnsiTheme="majorHAnsi" w:cstheme="majorHAnsi"/>
+          <w:color w:val="FF0000"/>
+          <w:szCs w:val="22"/>
+        </w:rPr>
+        <w:t>en kopie van de identiteitskaart is toegevoegd</w:t>
+      </w:r>
+      <w:r>
+        <w:rPr>
+          <w:rFonts w:asciiTheme="majorHAnsi" w:hAnsiTheme="majorHAnsi" w:cstheme="majorHAnsi"/>
+          <w:color w:val="FF0000"/>
+          <w:szCs w:val="22"/>
+        </w:rPr>
+        <w:t>;</w:t>
       </w:r>
     </w:p>
     <w:p>
@@ -2941,7 +2957,23 @@
           <w:color w:val="FF0000"/>
           <w:szCs w:val="22"/>
         </w:rPr>
-        <w:t>Het origineel van de eindbeslissing is toegevoegd</w:t>
+        <w:t>h</w:t>
+      </w:r>
+      <w:r>
+        <w:rPr>
+          <w:rFonts w:asciiTheme="majorHAnsi" w:hAnsiTheme="majorHAnsi" w:cstheme="majorHAnsi"/>
+          <w:color w:val="FF0000"/>
+          <w:szCs w:val="22"/>
+        </w:rPr>
+        <w:t>et origineel van de eindbeslissing is toegevoegd</w:t>
+      </w:r>
+      <w:r>
+        <w:rPr>
+          <w:rFonts w:asciiTheme="majorHAnsi" w:hAnsiTheme="majorHAnsi" w:cstheme="majorHAnsi"/>
+          <w:color w:val="FF0000"/>
+          <w:szCs w:val="22"/>
+        </w:rPr>
+        <w:t>;</w:t>
       </w:r>
     </w:p>
     <w:p>
@@ -2954,7 +2986,7 @@
         <w:autoSpaceDE w:val="0"/>
         <w:autoSpaceDN w:val="0"/>
         <w:adjustRightInd w:val="0"/>
-        <w:spacing w:after="0" w:line="360" w:lineRule="auto"/>
+        <w:spacing w:after="0" w:line="276" w:lineRule="auto"/>
         <w:contextualSpacing w:val="0"/>
         <w:textAlignment w:val="baseline"/>
         <w:rPr>
@@ -2969,8 +3001,68 @@
           <w:color w:val="FF0000"/>
           <w:szCs w:val="22"/>
         </w:rPr>
-        <w:t>De schoolkosten vereffend zijn</w:t>
-      </w:r>
+        <w:t>d</w:t>
+      </w:r>
+      <w:r>
+        <w:rPr>
+          <w:rFonts w:asciiTheme="majorHAnsi" w:hAnsiTheme="majorHAnsi" w:cstheme="majorHAnsi"/>
+          <w:color w:val="FF0000"/>
+          <w:szCs w:val="22"/>
+        </w:rPr>
+        <w:t>e schoolkosten vereffend zijn</w:t>
+      </w:r>
+      <w:r>
+        <w:rPr>
+          <w:rFonts w:asciiTheme="majorHAnsi" w:hAnsiTheme="majorHAnsi" w:cstheme="majorHAnsi"/>
+          <w:color w:val="FF0000"/>
+          <w:szCs w:val="22"/>
+        </w:rPr>
+        <w:t>;</w:t>
+      </w:r>
+    </w:p>
+    <w:p>
+      <w:pPr>
+        <w:numPr>
+          <w:ilvl w:val="0"/>
+          <w:numId w:val="1"/>
+        </w:numPr>
+        <w:overflowPunct w:val="0"/>
+        <w:autoSpaceDE w:val="0"/>
+        <w:autoSpaceDN w:val="0"/>
+        <w:adjustRightInd w:val="0"/>
+        <w:spacing w:after="0"/>
+        <w:contextualSpacing w:val="0"/>
+        <w:textAlignment w:val="baseline"/>
+        <w:rPr>
+          <w:rFonts w:asciiTheme="majorHAnsi" w:hAnsiTheme="majorHAnsi" w:cstheme="majorHAnsi"/>
+          <w:color w:val="FF0000"/>
+          <w:szCs w:val="22"/>
+        </w:rPr>
+      </w:pPr>
+      <w:r>
+        <w:rPr>
+          <w:rFonts w:asciiTheme="majorHAnsi" w:hAnsiTheme="majorHAnsi" w:cstheme="majorHAnsi"/>
+          <w:color w:val="FF0000"/>
+          <w:szCs w:val="22"/>
+        </w:rPr>
+        <w:t>indien deze inschrijving gebeurt onder ontbindende voorwaarden, zal de begeleidende klassenraad eerst moeten samen komen om deze inschrijving te bevestigen.</w:t>
+      </w:r>
+    </w:p>
+    <w:p>
+      <w:pPr>
+        <w:overflowPunct w:val="0"/>
+        <w:autoSpaceDE w:val="0"/>
+        <w:autoSpaceDN w:val="0"/>
+        <w:adjustRightInd w:val="0"/>
+        <w:spacing w:after="0"/>
+        <w:contextualSpacing w:val="0"/>
+        <w:textAlignment w:val="baseline"/>
+        <w:rPr>
+          <w:rFonts w:asciiTheme="majorHAnsi" w:hAnsiTheme="majorHAnsi" w:cstheme="majorHAnsi"/>
+          <w:color w:val="FF0000"/>
+          <w:szCs w:val="22"/>
+        </w:rPr>
+      </w:pPr>
     </w:p>
     <w:p>
       <w:pPr>
@@ -6708,6 +6800,9 @@
     </w:p>
     <w:p>
       <w:pPr>
+        <w:tabs>
+          <w:tab w:val="left" w:pos="3828"/>
+        </w:tabs>
         <w:ind w:left="851"/>
         <w:rPr>
           <w:rFonts w:asciiTheme="majorHAnsi" w:hAnsiTheme="majorHAnsi" w:cstheme="majorHAnsi"/>
@@ -6720,6 +6815,34 @@
           <w:szCs w:val="22"/>
         </w:rPr>
         <w:t>${gon_begeleider}</w:t>
+      </w:r>
+      <w:r>
+        <w:rPr>
+          <w:rFonts w:asciiTheme="majorHAnsi" w:hAnsiTheme="majorHAnsi" w:cstheme="majorHAnsi"/>
+          <w:szCs w:val="22"/>
+        </w:rPr>
+        <w:tab/>
+      </w:r>
+      <w:r>
+        <w:rPr>
+          <w:rFonts w:asciiTheme="majorHAnsi" w:hAnsiTheme="majorHAnsi" w:cstheme="majorHAnsi"/>
+          <w:szCs w:val="22"/>
+        </w:rPr>
+        <w:t>${gon_begeleid</w:t>
+      </w:r>
+      <w:r>
+        <w:rPr>
+          <w:rFonts w:asciiTheme="majorHAnsi" w:hAnsiTheme="majorHAnsi" w:cstheme="majorHAnsi"/>
+          <w:szCs w:val="22"/>
+        </w:rPr>
+        <w:t>ing__</w:t>
+      </w:r>
+      <w:r>
+        <w:rPr>
+          <w:rFonts w:asciiTheme="majorHAnsi" w:hAnsiTheme="majorHAnsi" w:cstheme="majorHAnsi"/>
+          <w:szCs w:val="22"/>
+        </w:rPr>
+        <w:t>}</w:t>
       </w:r>
     </w:p>
     <w:p>
@@ -6962,19 +7085,90 @@
     </w:p>
     <w:p>
       <w:pPr>
-        <w:rPr>
-          <w:rFonts w:asciiTheme="majorHAnsi" w:hAnsiTheme="majorHAnsi" w:cstheme="majorHAnsi"/>
-          <w:szCs w:val="22"/>
-        </w:rPr>
-      </w:pPr>
-    </w:p>
-    <w:p>
-      <w:pPr>
-        <w:rPr>
-          <w:rFonts w:asciiTheme="majorHAnsi" w:hAnsiTheme="majorHAnsi" w:cstheme="majorHAnsi"/>
-          <w:szCs w:val="22"/>
-        </w:rPr>
-      </w:pPr>
+        <w:ind w:left="851" w:firstLine="2"/>
+        <w:rPr>
+          <w:rFonts w:asciiTheme="majorHAnsi" w:hAnsiTheme="majorHAnsi" w:cstheme="majorHAnsi"/>
+          <w:szCs w:val="22"/>
+        </w:rPr>
+      </w:pPr>
+    </w:p>
+    <w:p>
+      <w:pPr>
+        <w:ind w:left="851" w:firstLine="2"/>
+        <w:rPr>
+          <w:rFonts w:asciiTheme="majorHAnsi" w:hAnsiTheme="majorHAnsi" w:cstheme="majorHAnsi"/>
+          <w:szCs w:val="22"/>
+        </w:rPr>
+      </w:pPr>
+      <w:r>
+        <w:rPr>
+          <w:rFonts w:asciiTheme="majorHAnsi" w:hAnsiTheme="majorHAnsi" w:cstheme="majorHAnsi"/>
+          <w:szCs w:val="22"/>
+        </w:rPr>
+        <w:t>Is dit een inschrijving onder ontbindende voorwaarden? (ihkv. Het M-decreet)</w:t>
+      </w:r>
+    </w:p>
+    <w:p>
+      <w:pPr>
+        <w:tabs>
+          <w:tab w:val="left" w:pos="3828"/>
+        </w:tabs>
+        <w:ind w:left="851" w:firstLine="2"/>
+        <w:rPr>
+          <w:rFonts w:asciiTheme="majorHAnsi" w:hAnsiTheme="majorHAnsi" w:cstheme="majorHAnsi"/>
+          <w:szCs w:val="22"/>
+        </w:rPr>
+      </w:pPr>
+      <w:r>
+        <w:rPr>
+          <w:rFonts w:asciiTheme="majorHAnsi" w:hAnsiTheme="majorHAnsi" w:cstheme="majorHAnsi"/>
+          <w:noProof/>
+          <w:szCs w:val="22"/>
+          <w:lang w:val="en-US" w:eastAsia="en-US"/>
+        </w:rPr>
+        <w:t>${inschrijving_onde_ja</w:t>
+      </w:r>
+      <w:bookmarkStart w:id="0" w:name="_GoBack"/>
+      <w:bookmarkEnd w:id="0"/>
+      <w:r>
+        <w:rPr>
+          <w:rFonts w:asciiTheme="majorHAnsi" w:hAnsiTheme="majorHAnsi" w:cstheme="majorHAnsi"/>
+          <w:noProof/>
+          <w:szCs w:val="22"/>
+          <w:lang w:val="en-US" w:eastAsia="en-US"/>
+        </w:rPr>
+        <w:t>}</w:t>
+      </w:r>
+      <w:r>
+        <w:rPr>
+          <w:rFonts w:asciiTheme="majorHAnsi" w:hAnsiTheme="majorHAnsi" w:cstheme="majorHAnsi"/>
+          <w:szCs w:val="22"/>
+        </w:rPr>
+        <w:t xml:space="preserve"> JA</w:t>
+      </w:r>
+      <w:r>
+        <w:rPr>
+          <w:rFonts w:asciiTheme="majorHAnsi" w:hAnsiTheme="majorHAnsi" w:cstheme="majorHAnsi"/>
+          <w:szCs w:val="22"/>
+        </w:rPr>
+        <w:tab/>
+      </w:r>
+      <w:r>
+        <w:rPr>
+          <w:rFonts w:asciiTheme="majorHAnsi" w:hAnsiTheme="majorHAnsi" w:cstheme="majorHAnsi"/>
+          <w:noProof/>
+          <w:szCs w:val="22"/>
+          <w:lang w:val="en-US" w:eastAsia="en-US"/>
+        </w:rPr>
+        <w:t>${inschrijving_onde_nee}</w:t>
+      </w:r>
+      <w:r>
+        <w:rPr>
+          <w:rFonts w:asciiTheme="majorHAnsi" w:hAnsiTheme="majorHAnsi" w:cstheme="majorHAnsi"/>
+          <w:szCs w:val="22"/>
+        </w:rPr>
+        <w:t xml:space="preserve"> NEE</w:t>
+      </w:r>
     </w:p>
     <w:p>
       <w:pPr>
@@ -8747,12 +8941,7 @@
               <w:pStyle w:val="Aanwijzing"/>
             </w:pPr>
             <w:r>
-              <w:t>Bij de eerste inschrijving van een leerling in een officiël</w:t>
-            </w:r>
-            <w:bookmarkStart w:id="0" w:name="_GoBack"/>
-            <w:bookmarkEnd w:id="0"/>
-            <w:r>
-              <w:t>e lagere of secundaire school kiest u tussen een van de erkende godsdiensten of  niet-confessionele zedenleer. Die keuze kan elk schooljaar gewijzigd worden.</w:t>
+              <w:t>Bij de eerste inschrijving van een leerling in een officiële lagere of secundaire school kiest u tussen een van de erkende godsdiensten of  niet-confessionele zedenleer. Die keuze kan elk schooljaar gewijzigd worden.</w:t>
             </w:r>
           </w:p>
           <w:p>
@@ -13266,7 +13455,7 @@
                     <w:sz w:val="16"/>
                     <w:szCs w:val="16"/>
                   </w:rPr>
-                  <w:t>9</w:t>
+                  <w:t>8</w:t>
                 </w:r>
                 <w:r>
                   <w:rPr>
@@ -13583,11 +13772,6 @@
         <w:sz w:val="14"/>
       </w:rPr>
       <w:tab/>
-    </w:r>
-    <w:r>
-      <w:rPr>
-        <w:sz w:val="14"/>
-      </w:rPr>
       <w:t>Inschrijvingsdossier</w:t>
     </w:r>
     <w:r>
@@ -14084,11 +14268,6 @@
         <w:sz w:val="14"/>
       </w:rPr>
       <w:tab/>
-    </w:r>
-    <w:r>
-      <w:rPr>
-        <w:sz w:val="14"/>
-      </w:rPr>
       <w:t>Inschrijvingsdossier</w:t>
     </w:r>
     <w:r>
@@ -14373,11 +14552,6 @@
         <w:sz w:val="14"/>
       </w:rPr>
       <w:tab/>
-    </w:r>
-    <w:r>
-      <w:rPr>
-        <w:sz w:val="14"/>
-      </w:rPr>
       <w:t>Inschrijvingsdossier</w:t>
     </w:r>
     <w:r>
@@ -14731,7 +14905,7 @@
               <v:stroke joinstyle="miter"/>
               <v:path gradientshapeok="t" o:connecttype="rect"/>
             </v:shapetype>
-            <v:shape id="Text Box 4" o:spid="_x0000_s1026" type="#_x0000_t202" style="position:absolute;margin-left:396pt;margin-top:13.05pt;width:73.75pt;height:68.1pt;z-index:-251641856;visibility:visible;mso-wrap-style:none;mso-width-percent:0;mso-height-percent:0;mso-wrap-distance-left:9pt;mso-wrap-distance-top:0;mso-wrap-distance-right:9pt;mso-wrap-distance-bottom:0;mso-position-horizontal:absolute;mso-position-horizontal-relative:text;mso-position-vertical:absolute;mso-position-vertical-relative:text;mso-width-percent:0;mso-height-percent:0;mso-width-relative:page;mso-height-relative:page;v-text-anchor:top" o:gfxdata="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" stroked="f">
+            <v:shape id="Text Box 4" o:spid="_x0000_s1026" type="#_x0000_t202" style="position:absolute;margin-left:396pt;margin-top:13.05pt;width:73.75pt;height:68.1pt;z-index:-251641856;visibility:visible;mso-wrap-style:none;mso-width-percent:0;mso-height-percent:0;mso-wrap-distance-left:9pt;mso-wrap-distance-top:0;mso-wrap-distance-right:9pt;mso-wrap-distance-bottom:0;mso-position-horizontal:absolute;mso-position-horizontal-relative:text;mso-position-vertical:absolute;mso-position-vertical-relative:text;mso-width-percent:0;mso-height-percent:0;mso-width-relative:page;mso-height-relative:page;v-text-anchor:top" o:gfxdata="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" stroked="f">
               <v:textbox style="mso-fit-shape-to-text:t" inset=",3mm,3mm">
                 <w:txbxContent>
                   <w:p>
@@ -14882,11 +15056,6 @@
         <w:sz w:val="14"/>
       </w:rPr>
       <w:tab/>
-    </w:r>
-    <w:r>
-      <w:rPr>
-        <w:sz w:val="14"/>
-      </w:rPr>
       <w:t>DIT DOCUMENT MEEGEVEN AAN DE OUDERS</w:t>
     </w:r>
   </w:p>
@@ -18849,7 +19018,7 @@
 </file>
 
 <file path=customXml/itemProps1.xml><?xml version="1.0" encoding="utf-8"?>
-<ds:datastoreItem xmlns:ds="http://schemas.openxmlformats.org/officeDocument/2006/customXml" ds:itemID="{6E778717-FD9E-FD4D-B7D8-F8090842BBF4}">
+<ds:datastoreItem xmlns:ds="http://schemas.openxmlformats.org/officeDocument/2006/customXml" ds:itemID="{57C8D5E6-98FF-A945-AA9A-D66FE735A317}">
   <ds:schemaRefs>
     <ds:schemaRef ds:uri="http://schemas.openxmlformats.org/officeDocument/2006/bibliography"/>
   </ds:schemaRefs>

--- a/sites/all/modules/argus_document_generator/plugins/docs/CNT_Inschrijvingsdossier.docx
+++ b/sites/all/modules/argus_document_generator/plugins/docs/CNT_Inschrijvingsdossier.docx
@@ -2,6 +2,7 @@
 <file path=word/document.xml><?xml version="1.0" encoding="utf-8"?>
 <w:document xmlns:wpc="http://schemas.microsoft.com/office/word/2010/wordprocessingCanvas" xmlns:mo="http://schemas.microsoft.com/office/mac/office/2008/main" xmlns:mc="http://schemas.openxmlformats.org/markup-compatibility/2006" xmlns:mv="urn:schemas-microsoft-com:mac:vml" xmlns:o="urn:schemas-microsoft-com:office:office" xmlns:r="http://schemas.openxmlformats.org/officeDocument/2006/relationships" xmlns:m="http://schemas.openxmlformats.org/officeDocument/2006/math" xmlns:v="urn:schemas-microsoft-com:vml" xmlns:wp14="http://schemas.microsoft.com/office/word/2010/wordprocessingDrawing" xmlns:wp="http://schemas.openxmlformats.org/drawingml/2006/wordprocessingDrawing" xmlns:w10="urn:schemas-microsoft-com:office:word" xmlns:w="http://schemas.openxmlformats.org/wordprocessingml/2006/main" xmlns:w14="http://schemas.microsoft.com/office/word/2010/wordml" xmlns:wpg="http://schemas.microsoft.com/office/word/2010/wordprocessingGroup" xmlns:wpi="http://schemas.microsoft.com/office/word/2010/wordprocessingInk" xmlns:wne="http://schemas.microsoft.com/office/word/2006/wordml" xmlns:wps="http://schemas.microsoft.com/office/word/2010/wordprocessingShape" mc:Ignorable="w14 wp14">
   <w:body>
+    <w:p/>
     <w:p>
       <w:r>
         <w:rPr>
@@ -9,10 +10,18 @@
           <w:lang w:val="en-US" w:eastAsia="en-US"/>
         </w:rPr>
         <w:drawing>
-          <wp:inline distT="0" distB="0" distL="0" distR="0" wp14:anchorId="7A2CFF0B" wp14:editId="2B4139B1">
-            <wp:extent cx="5760720" cy="479611"/>
+          <wp:anchor distT="0" distB="0" distL="114300" distR="114300" simplePos="0" relativeHeight="251659264" behindDoc="0" locked="0" layoutInCell="1" allowOverlap="1" wp14:anchorId="0EE929AD" wp14:editId="79851030">
+            <wp:simplePos x="0" y="0"/>
+            <wp:positionH relativeFrom="column">
+              <wp:posOffset>0</wp:posOffset>
+            </wp:positionH>
+            <wp:positionV relativeFrom="paragraph">
+              <wp:posOffset>22225</wp:posOffset>
+            </wp:positionV>
+            <wp:extent cx="5257800" cy="1278890"/>
             <wp:effectExtent l="0" t="0" r="0" b="0"/>
-            <wp:docPr id="86" name="Afbeelding 86" descr="https://argus.kta1-hasselt.be/sites/default/files/WPL/Huisstijl/kta1_logo_lang.jpg"/>
+            <wp:wrapNone/>
+            <wp:docPr id="5" name="Picture 5"/>
             <wp:cNvGraphicFramePr>
               <a:graphicFrameLocks xmlns:a="http://schemas.openxmlformats.org/drawingml/2006/main" noChangeAspect="1"/>
             </wp:cNvGraphicFramePr>
@@ -20,10 +29,8 @@
               <a:graphicData uri="http://schemas.openxmlformats.org/drawingml/2006/picture">
                 <pic:pic xmlns:pic="http://schemas.openxmlformats.org/drawingml/2006/picture">
                   <pic:nvPicPr>
-                    <pic:cNvPr id="0" name="Picture 1" descr="https://argus.kta1-hasselt.be/sites/default/files/WPL/Huisstijl/kta1_logo_lang.jpg"/>
-                    <pic:cNvPicPr>
-                      <a:picLocks noChangeAspect="1" noChangeArrowheads="1"/>
-                    </pic:cNvPicPr>
+                    <pic:cNvPr id="0" name="logo-projectargus-long-100x411.png"/>
+                    <pic:cNvPicPr/>
                   </pic:nvPicPr>
                   <pic:blipFill>
                     <a:blip r:embed="rId9">
@@ -33,28 +40,29 @@
                         </a:ext>
                       </a:extLst>
                     </a:blip>
-                    <a:srcRect/>
                     <a:stretch>
                       <a:fillRect/>
                     </a:stretch>
                   </pic:blipFill>
-                  <pic:spPr bwMode="auto">
+                  <pic:spPr>
                     <a:xfrm>
                       <a:off x="0" y="0"/>
-                      <a:ext cx="5760720" cy="479611"/>
+                      <a:ext cx="5257800" cy="1278890"/>
                     </a:xfrm>
                     <a:prstGeom prst="rect">
                       <a:avLst/>
                     </a:prstGeom>
-                    <a:noFill/>
-                    <a:ln>
-                      <a:noFill/>
-                    </a:ln>
                   </pic:spPr>
                 </pic:pic>
               </a:graphicData>
             </a:graphic>
-          </wp:inline>
+            <wp14:sizeRelH relativeFrom="page">
+              <wp14:pctWidth>0</wp14:pctWidth>
+            </wp14:sizeRelH>
+            <wp14:sizeRelV relativeFrom="page">
+              <wp14:pctHeight>0</wp14:pctHeight>
+            </wp14:sizeRelV>
+          </wp:anchor>
         </w:drawing>
       </w:r>
     </w:p>
@@ -246,8 +254,12 @@
           <w:szCs w:val="28"/>
         </w:rPr>
         <w:sectPr>
-          <w:footerReference w:type="default" r:id="rId10"/>
-          <w:headerReference w:type="first" r:id="rId11"/>
+          <w:headerReference w:type="even" r:id="rId10"/>
+          <w:headerReference w:type="default" r:id="rId11"/>
+          <w:footerReference w:type="even" r:id="rId12"/>
+          <w:footerReference w:type="default" r:id="rId13"/>
+          <w:headerReference w:type="first" r:id="rId14"/>
+          <w:footerReference w:type="first" r:id="rId15"/>
           <w:pgSz w:w="11900" w:h="16840"/>
           <w:pgMar w:top="1113" w:right="1418" w:bottom="1134" w:left="1418" w:header="1140" w:footer="567" w:gutter="0"/>
           <w:cols w:space="708"/>
@@ -3593,7 +3605,7 @@
           <w:rFonts w:asciiTheme="majorHAnsi" w:hAnsiTheme="majorHAnsi" w:cstheme="majorHAnsi"/>
           <w:szCs w:val="22"/>
         </w:rPr>
-        <w:t>Het Schoolreglement KTA1 Hasselt kan in de loop van het schooljaar wijzigingen of aanvullingen ondergaan, na voorlegging ter advies aan de bevoegde raden en colleges.</w:t>
+        <w:t>Het Schoolreglement kan in de loop van het schooljaar wijzigingen of aanvullingen ondergaan, na voorlegging ter advies aan de bevoegde raden en colleges.</w:t>
       </w:r>
       <w:r>
         <w:rPr>
@@ -7126,18 +7138,7 @@
           <w:szCs w:val="22"/>
           <w:lang w:val="en-US" w:eastAsia="en-US"/>
         </w:rPr>
-        <w:t>${inschrijving_onde_ja</w:t>
-      </w:r>
-      <w:bookmarkStart w:id="0" w:name="_GoBack"/>
-      <w:bookmarkEnd w:id="0"/>
-      <w:r>
-        <w:rPr>
-          <w:rFonts w:asciiTheme="majorHAnsi" w:hAnsiTheme="majorHAnsi" w:cstheme="majorHAnsi"/>
-          <w:noProof/>
-          <w:szCs w:val="22"/>
-          <w:lang w:val="en-US" w:eastAsia="en-US"/>
-        </w:rPr>
-        <w:t>}</w:t>
+        <w:t>${inschrijving_onde_ja}</w:t>
       </w:r>
       <w:r>
         <w:rPr>
@@ -7909,8 +7910,8 @@
           <w:rFonts w:asciiTheme="majorHAnsi" w:hAnsiTheme="majorHAnsi" w:cstheme="majorHAnsi"/>
         </w:rPr>
         <w:sectPr>
-          <w:headerReference w:type="default" r:id="rId12"/>
-          <w:footerReference w:type="default" r:id="rId13"/>
+          <w:headerReference w:type="default" r:id="rId16"/>
+          <w:footerReference w:type="default" r:id="rId17"/>
           <w:pgSz w:w="11900" w:h="16840"/>
           <w:pgMar w:top="1113" w:right="1418" w:bottom="1134" w:left="1418" w:header="1140" w:footer="567" w:gutter="0"/>
           <w:cols w:space="708"/>
@@ -8585,8 +8586,8 @@
           <w:lang w:eastAsia="nl-NL"/>
         </w:rPr>
         <w:sectPr>
-          <w:headerReference w:type="default" r:id="rId14"/>
-          <w:headerReference w:type="first" r:id="rId15"/>
+          <w:headerReference w:type="default" r:id="rId18"/>
+          <w:headerReference w:type="first" r:id="rId19"/>
           <w:pgSz w:w="11900" w:h="16840"/>
           <w:pgMar w:top="1113" w:right="1418" w:bottom="1134" w:left="1418" w:header="1140" w:footer="567" w:gutter="0"/>
           <w:cols w:space="708"/>
@@ -9359,7 +9360,7 @@
               <w:rPr>
                 <w:b/>
               </w:rPr>
-              <w:t>KTA 1 Hasselt</w:t>
+              <w:t>School</w:t>
             </w:r>
           </w:p>
         </w:tc>
@@ -9416,7 +9417,7 @@
               <w:rPr>
                 <w:b/>
               </w:rPr>
-              <w:t>Vildersstraat 28</w:t>
+              <w:t>Straat en huisnummer</w:t>
             </w:r>
           </w:p>
         </w:tc>
@@ -9473,7 +9474,7 @@
               <w:rPr>
                 <w:b/>
               </w:rPr>
-              <w:t>3500 Hasselt</w:t>
+              <w:t>Postcode en gemeente</w:t>
             </w:r>
           </w:p>
         </w:tc>
@@ -10445,8 +10446,8 @@
           <w:rFonts w:asciiTheme="majorHAnsi" w:hAnsiTheme="majorHAnsi" w:cstheme="majorHAnsi"/>
         </w:rPr>
         <w:sectPr>
-          <w:headerReference w:type="default" r:id="rId16"/>
-          <w:footerReference w:type="default" r:id="rId17"/>
+          <w:headerReference w:type="default" r:id="rId20"/>
+          <w:footerReference w:type="default" r:id="rId21"/>
           <w:pgSz w:w="11900" w:h="16840"/>
           <w:pgMar w:top="1113" w:right="1418" w:bottom="1134" w:left="1418" w:header="1140" w:footer="567" w:gutter="0"/>
           <w:cols w:space="708"/>
@@ -12166,7 +12167,7 @@
           <w:rFonts w:asciiTheme="majorHAnsi" w:hAnsiTheme="majorHAnsi" w:cstheme="majorHAnsi"/>
         </w:rPr>
         <w:sectPr>
-          <w:headerReference w:type="default" r:id="rId18"/>
+          <w:headerReference w:type="default" r:id="rId22"/>
           <w:pgSz w:w="11900" w:h="16840"/>
           <w:pgMar w:top="1113" w:right="1418" w:bottom="1134" w:left="1418" w:header="1140" w:footer="567" w:gutter="0"/>
           <w:cols w:space="708"/>
@@ -12240,7 +12241,13 @@
         <w:rPr>
           <w:rFonts w:asciiTheme="majorHAnsi" w:hAnsiTheme="majorHAnsi" w:cstheme="majorHAnsi"/>
         </w:rPr>
-        <w:t xml:space="preserve">martschool KTA1 Hasselt (zonder ‘www’): </w:t>
+        <w:t>martschool</w:t>
+      </w:r>
+      <w:r>
+        <w:rPr>
+          <w:rFonts w:asciiTheme="majorHAnsi" w:hAnsiTheme="majorHAnsi" w:cstheme="majorHAnsi"/>
+        </w:rPr>
+        <w:t xml:space="preserve">(zonder ‘www’): </w:t>
       </w:r>
       <w:r>
         <w:rPr>
@@ -12256,7 +12263,15 @@
           <w:b/>
           <w:szCs w:val="22"/>
         </w:rPr>
-        <w:t>kta1-hasselt.smartschool.be</w:t>
+        <w:t>UWSCHOOL</w:t>
+      </w:r>
+      <w:r>
+        <w:rPr>
+          <w:rFonts w:asciiTheme="majorHAnsi" w:hAnsiTheme="majorHAnsi" w:cstheme="majorHAnsi"/>
+          <w:b/>
+          <w:szCs w:val="22"/>
+        </w:rPr>
+        <w:t>.smartschool.be</w:t>
       </w:r>
     </w:p>
     <w:p>
@@ -12551,7 +12566,19 @@
         <w:rPr>
           <w:rFonts w:asciiTheme="majorHAnsi" w:hAnsiTheme="majorHAnsi" w:cstheme="majorHAnsi"/>
         </w:rPr>
-        <w:t>tronisch leerplatform kta1-hasselt.smartschool.be nog intensiever. Het zal gebruikt worden voor nagenoeg alle communicatie tussen school en leerlingen/ouders. In TSO</w:t>
+        <w:t>tronisch leerplatform</w:t>
+      </w:r>
+      <w:r>
+        <w:rPr>
+          <w:rFonts w:asciiTheme="majorHAnsi" w:hAnsiTheme="majorHAnsi" w:cstheme="majorHAnsi"/>
+        </w:rPr>
+        <w:t xml:space="preserve"> </w:t>
+      </w:r>
+      <w:r>
+        <w:rPr>
+          <w:rFonts w:asciiTheme="majorHAnsi" w:hAnsiTheme="majorHAnsi" w:cstheme="majorHAnsi"/>
+        </w:rPr>
+        <w:t>smartschool.be nog intensiever. Het zal gebruikt worden voor nagenoeg alle communicatie tussen school en leerlingen/ouders. In TSO</w:t>
       </w:r>
       <w:r>
         <w:rPr>
@@ -12603,7 +12630,19 @@
         <w:rPr>
           <w:rFonts w:asciiTheme="majorHAnsi" w:hAnsiTheme="majorHAnsi" w:cstheme="majorHAnsi"/>
         </w:rPr>
-        <w:t>Door in te loggen verklaart u zicht akkoord met het smartschoolreglement dat u kan terugvinden op de website van KTA1 Hasselt:</w:t>
+        <w:t xml:space="preserve">Door in te loggen verklaart u zicht akkoord met het smartschoolreglement dat u kan terugvinden op de website van </w:t>
+      </w:r>
+      <w:r>
+        <w:rPr>
+          <w:rFonts w:asciiTheme="majorHAnsi" w:hAnsiTheme="majorHAnsi" w:cstheme="majorHAnsi"/>
+        </w:rPr>
+        <w:t>onze school</w:t>
+      </w:r>
+      <w:r>
+        <w:rPr>
+          <w:rFonts w:asciiTheme="majorHAnsi" w:hAnsiTheme="majorHAnsi" w:cstheme="majorHAnsi"/>
+        </w:rPr>
+        <w:t>:</w:t>
       </w:r>
     </w:p>
     <w:p>
@@ -12624,7 +12663,15 @@
         <w:rPr>
           <w:rFonts w:asciiTheme="majorHAnsi" w:hAnsiTheme="majorHAnsi" w:cstheme="majorHAnsi"/>
         </w:rPr>
-        <w:t>kta1-hasselt.be &gt; onze school &gt; schoolreglement &gt; smartschoolreglement</w:t>
+        <w:t>school</w:t>
+      </w:r>
+      <w:bookmarkStart w:id="0" w:name="_GoBack"/>
+      <w:bookmarkEnd w:id="0"/>
+      <w:r>
+        <w:rPr>
+          <w:rFonts w:asciiTheme="majorHAnsi" w:hAnsiTheme="majorHAnsi" w:cstheme="majorHAnsi"/>
+        </w:rPr>
+        <w:t>.be &gt; onze school &gt; schoolreglement &gt; smartschoolreglement</w:t>
       </w:r>
     </w:p>
     <w:p>
@@ -12678,7 +12725,21 @@
           <w:rFonts w:asciiTheme="majorHAnsi" w:hAnsiTheme="majorHAnsi" w:cstheme="majorHAnsi"/>
           <w:szCs w:val="22"/>
         </w:rPr>
-        <w:t>smartschool@kta1-hasselt.be</w:t>
+        <w:t>smartschool@</w:t>
+      </w:r>
+      <w:r>
+        <w:rPr>
+          <w:rFonts w:asciiTheme="majorHAnsi" w:hAnsiTheme="majorHAnsi" w:cstheme="majorHAnsi"/>
+          <w:szCs w:val="22"/>
+        </w:rPr>
+        <w:t>onzeschool</w:t>
+      </w:r>
+      <w:r>
+        <w:rPr>
+          <w:rFonts w:asciiTheme="majorHAnsi" w:hAnsiTheme="majorHAnsi" w:cstheme="majorHAnsi"/>
+          <w:szCs w:val="22"/>
+        </w:rPr>
+        <w:t>.be</w:t>
       </w:r>
     </w:p>
     <w:p>
@@ -13204,7 +13265,7 @@
       </w:pPr>
     </w:p>
     <w:sectPr>
-      <w:headerReference w:type="default" r:id="rId19"/>
+      <w:headerReference w:type="default" r:id="rId23"/>
       <w:type w:val="continuous"/>
       <w:pgSz w:w="11900" w:h="16840"/>
       <w:pgMar w:top="1113" w:right="1418" w:bottom="1134" w:left="1418" w:header="1140" w:footer="567" w:gutter="0"/>
@@ -13240,6 +13301,16 @@
 </file>
 
 <file path=word/footer1.xml><?xml version="1.0" encoding="utf-8"?>
+<w:ftr xmlns:wpc="http://schemas.microsoft.com/office/word/2010/wordprocessingCanvas" xmlns:mo="http://schemas.microsoft.com/office/mac/office/2008/main" xmlns:mc="http://schemas.openxmlformats.org/markup-compatibility/2006" xmlns:mv="urn:schemas-microsoft-com:mac:vml" xmlns:o="urn:schemas-microsoft-com:office:office" xmlns:r="http://schemas.openxmlformats.org/officeDocument/2006/relationships" xmlns:m="http://schemas.openxmlformats.org/officeDocument/2006/math" xmlns:v="urn:schemas-microsoft-com:vml" xmlns:wp14="http://schemas.microsoft.com/office/word/2010/wordprocessingDrawing" xmlns:wp="http://schemas.openxmlformats.org/drawingml/2006/wordprocessingDrawing" xmlns:w10="urn:schemas-microsoft-com:office:word" xmlns:w="http://schemas.openxmlformats.org/wordprocessingml/2006/main" xmlns:w14="http://schemas.microsoft.com/office/word/2010/wordml" xmlns:wpg="http://schemas.microsoft.com/office/word/2010/wordprocessingGroup" xmlns:wpi="http://schemas.microsoft.com/office/word/2010/wordprocessingInk" xmlns:wne="http://schemas.microsoft.com/office/word/2006/wordml" xmlns:wps="http://schemas.microsoft.com/office/word/2010/wordprocessingShape" mc:Ignorable="w14 wp14">
+  <w:p>
+    <w:pPr>
+      <w:pStyle w:val="Footer"/>
+    </w:pPr>
+  </w:p>
+</w:ftr>
+</file>
+
+<file path=word/footer2.xml><?xml version="1.0" encoding="utf-8"?>
 <w:ftr xmlns:wpc="http://schemas.microsoft.com/office/word/2010/wordprocessingCanvas" xmlns:mo="http://schemas.microsoft.com/office/mac/office/2008/main" xmlns:mc="http://schemas.openxmlformats.org/markup-compatibility/2006" xmlns:mv="urn:schemas-microsoft-com:mac:vml" xmlns:o="urn:schemas-microsoft-com:office:office" xmlns:r="http://schemas.openxmlformats.org/officeDocument/2006/relationships" xmlns:m="http://schemas.openxmlformats.org/officeDocument/2006/math" xmlns:v="urn:schemas-microsoft-com:vml" xmlns:wp14="http://schemas.microsoft.com/office/word/2010/wordprocessingDrawing" xmlns:wp="http://schemas.openxmlformats.org/drawingml/2006/wordprocessingDrawing" xmlns:w10="urn:schemas-microsoft-com:office:word" xmlns:w="http://schemas.openxmlformats.org/wordprocessingml/2006/main" xmlns:w14="http://schemas.microsoft.com/office/word/2010/wordml" xmlns:wpg="http://schemas.microsoft.com/office/word/2010/wordprocessingGroup" xmlns:wpi="http://schemas.microsoft.com/office/word/2010/wordprocessingInk" xmlns:wne="http://schemas.microsoft.com/office/word/2006/wordml" xmlns:wps="http://schemas.microsoft.com/office/word/2010/wordprocessingShape" mc:Ignorable="w14 wp14">
   <w:p>
     <w:pPr>
@@ -13255,24 +13326,18 @@
 </w:ftr>
 </file>
 
-<file path=word/footer2.xml><?xml version="1.0" encoding="utf-8"?>
+<file path=word/footer3.xml><?xml version="1.0" encoding="utf-8"?>
 <w:ftr xmlns:wpc="http://schemas.microsoft.com/office/word/2010/wordprocessingCanvas" xmlns:mo="http://schemas.microsoft.com/office/mac/office/2008/main" xmlns:mc="http://schemas.openxmlformats.org/markup-compatibility/2006" xmlns:mv="urn:schemas-microsoft-com:mac:vml" xmlns:o="urn:schemas-microsoft-com:office:office" xmlns:r="http://schemas.openxmlformats.org/officeDocument/2006/relationships" xmlns:m="http://schemas.openxmlformats.org/officeDocument/2006/math" xmlns:v="urn:schemas-microsoft-com:vml" xmlns:wp14="http://schemas.microsoft.com/office/word/2010/wordprocessingDrawing" xmlns:wp="http://schemas.openxmlformats.org/drawingml/2006/wordprocessingDrawing" xmlns:w10="urn:schemas-microsoft-com:office:word" xmlns:w="http://schemas.openxmlformats.org/wordprocessingml/2006/main" xmlns:w14="http://schemas.microsoft.com/office/word/2010/wordml" xmlns:wpg="http://schemas.microsoft.com/office/word/2010/wordprocessingGroup" xmlns:wpi="http://schemas.microsoft.com/office/word/2010/wordprocessingInk" xmlns:wne="http://schemas.microsoft.com/office/word/2006/wordml" xmlns:wps="http://schemas.microsoft.com/office/word/2010/wordprocessingShape" mc:Ignorable="w14 wp14">
   <w:p>
     <w:pPr>
       <w:pStyle w:val="Footer"/>
-      <w:tabs>
-        <w:tab w:val="clear" w:pos="4320"/>
-        <w:tab w:val="clear" w:pos="8640"/>
-        <w:tab w:val="right" w:pos="8931"/>
-      </w:tabs>
-      <w:rPr>
-        <w:rFonts w:asciiTheme="majorHAnsi" w:hAnsiTheme="majorHAnsi" w:cs="ConduitITC-Light"/>
-        <w:b/>
-        <w:sz w:val="16"/>
-        <w:szCs w:val="16"/>
-      </w:rPr>
     </w:pPr>
   </w:p>
+</w:ftr>
+</file>
+
+<file path=word/footer4.xml><?xml version="1.0" encoding="utf-8"?>
+<w:ftr xmlns:wpc="http://schemas.microsoft.com/office/word/2010/wordprocessingCanvas" xmlns:mo="http://schemas.microsoft.com/office/mac/office/2008/main" xmlns:mc="http://schemas.openxmlformats.org/markup-compatibility/2006" xmlns:mv="urn:schemas-microsoft-com:mac:vml" xmlns:o="urn:schemas-microsoft-com:office:office" xmlns:r="http://schemas.openxmlformats.org/officeDocument/2006/relationships" xmlns:m="http://schemas.openxmlformats.org/officeDocument/2006/math" xmlns:v="urn:schemas-microsoft-com:vml" xmlns:wp14="http://schemas.microsoft.com/office/word/2010/wordprocessingDrawing" xmlns:wp="http://schemas.openxmlformats.org/drawingml/2006/wordprocessingDrawing" xmlns:w10="urn:schemas-microsoft-com:office:word" xmlns:w="http://schemas.openxmlformats.org/wordprocessingml/2006/main" xmlns:w14="http://schemas.microsoft.com/office/word/2010/wordml" xmlns:wpg="http://schemas.microsoft.com/office/word/2010/wordprocessingGroup" xmlns:wpi="http://schemas.microsoft.com/office/word/2010/wordprocessingInk" xmlns:wne="http://schemas.microsoft.com/office/word/2006/wordml" xmlns:wps="http://schemas.microsoft.com/office/word/2010/wordprocessingShape" mc:Ignorable="w14 wp14">
   <w:p>
     <w:pPr>
       <w:pStyle w:val="Footer"/>
@@ -13299,7 +13364,7 @@
       <mc:AlternateContent>
         <mc:Choice Requires="wps">
           <w:drawing>
-            <wp:anchor distT="0" distB="0" distL="114300" distR="114300" simplePos="0" relativeHeight="251693056" behindDoc="0" locked="0" layoutInCell="1" allowOverlap="1" wp14:anchorId="4F9FB782" wp14:editId="3D4FCB32">
+            <wp:anchor distT="0" distB="0" distL="114300" distR="114300" simplePos="0" relativeHeight="251704320" behindDoc="0" locked="0" layoutInCell="1" allowOverlap="1" wp14:anchorId="7A050D84" wp14:editId="2EE46C67">
               <wp:simplePos x="0" y="0"/>
               <wp:positionH relativeFrom="column">
                 <wp:posOffset>2017</wp:posOffset>
@@ -13310,7 +13375,7 @@
               <wp:extent cx="5760720" cy="0"/>
               <wp:effectExtent l="0" t="0" r="30480" b="19050"/>
               <wp:wrapNone/>
-              <wp:docPr id="1" name="Rechte verbindingslijn 94"/>
+              <wp:docPr id="11" name="Rechte verbindingslijn 94"/>
               <wp:cNvGraphicFramePr/>
               <a:graphic xmlns:a="http://schemas.openxmlformats.org/drawingml/2006/main">
                 <a:graphicData uri="http://schemas.microsoft.com/office/word/2010/wordprocessingShape">
@@ -13346,9 +13411,9 @@
             </wp:anchor>
           </w:drawing>
         </mc:Choice>
-        <mc:Fallback xmlns:w15="http://schemas.microsoft.com/office/word/2012/wordml">
+        <mc:Fallback>
           <w:pict>
-            <v:line w14:anchorId="31DDE9BF" id="Rechte verbindingslijn 94" o:spid="_x0000_s1026" style="position:absolute;z-index:251693056;visibility:visible;mso-wrap-style:square;mso-wrap-distance-left:9pt;mso-wrap-distance-top:0;mso-wrap-distance-right:9pt;mso-wrap-distance-bottom:0;mso-position-horizontal:absolute;mso-position-horizontal-relative:text;mso-position-vertical:absolute;mso-position-vertical-relative:text" from=".15pt,-2.45pt" to="453.75pt,-2.45pt" o:gfxdata="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" strokecolor="black [3040]"/>
+            <v:line id="Rechte verbindingslijn 94" o:spid="_x0000_s1026" style="position:absolute;z-index:251704320;visibility:visible;mso-wrap-style:square;mso-wrap-distance-left:9pt;mso-wrap-distance-top:0;mso-wrap-distance-right:9pt;mso-wrap-distance-bottom:0;mso-position-horizontal:absolute;mso-position-horizontal-relative:text;mso-position-vertical:absolute;mso-position-vertical-relative:text" from=".15pt,-2.4pt" to="453.75pt,-2.4pt" o:gfxdata="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" strokecolor="black [3040]"/>
           </w:pict>
         </mc:Fallback>
       </mc:AlternateContent>
@@ -13360,190 +13425,7 @@
         <w:sz w:val="16"/>
         <w:szCs w:val="16"/>
       </w:rPr>
-      <w:t>Koninklijk Technisch Atheneum 1</w:t>
-    </w:r>
-    <w:r>
-      <w:rPr>
-        <w:rFonts w:asciiTheme="majorHAnsi" w:hAnsiTheme="majorHAnsi"/>
-        <w:sz w:val="16"/>
-        <w:szCs w:val="16"/>
-      </w:rPr>
-      <w:tab/>
-    </w:r>
-    <w:sdt>
-      <w:sdtPr>
-        <w:rPr>
-          <w:rFonts w:asciiTheme="majorHAnsi" w:hAnsiTheme="majorHAnsi"/>
-          <w:sz w:val="16"/>
-          <w:szCs w:val="16"/>
-        </w:rPr>
-        <w:id w:val="-513844147"/>
-        <w:docPartObj>
-          <w:docPartGallery w:val="Page Numbers (Bottom of Page)"/>
-          <w:docPartUnique/>
-        </w:docPartObj>
-      </w:sdtPr>
-      <w:sdtContent>
-        <w:sdt>
-          <w:sdtPr>
-            <w:rPr>
-              <w:rFonts w:asciiTheme="majorHAnsi" w:hAnsiTheme="majorHAnsi"/>
-              <w:sz w:val="16"/>
-              <w:szCs w:val="16"/>
-            </w:rPr>
-            <w:id w:val="1283378205"/>
-            <w:docPartObj>
-              <w:docPartGallery w:val="Page Numbers (Bottom of Page)"/>
-              <w:docPartUnique/>
-            </w:docPartObj>
-          </w:sdtPr>
-          <w:sdtContent>
-            <w:sdt>
-              <w:sdtPr>
-                <w:rPr>
-                  <w:rFonts w:asciiTheme="majorHAnsi" w:hAnsiTheme="majorHAnsi"/>
-                  <w:sz w:val="16"/>
-                  <w:szCs w:val="16"/>
-                </w:rPr>
-                <w:id w:val="-724286654"/>
-                <w:docPartObj>
-                  <w:docPartGallery w:val="Page Numbers (Top of Page)"/>
-                  <w:docPartUnique/>
-                </w:docPartObj>
-              </w:sdtPr>
-              <w:sdtContent>
-                <w:r>
-                  <w:rPr>
-                    <w:rFonts w:asciiTheme="majorHAnsi" w:hAnsiTheme="majorHAnsi"/>
-                    <w:sz w:val="16"/>
-                    <w:szCs w:val="16"/>
-                  </w:rPr>
-                  <w:t xml:space="preserve">Pagina </w:t>
-                </w:r>
-                <w:r>
-                  <w:rPr>
-                    <w:rFonts w:asciiTheme="majorHAnsi" w:hAnsiTheme="majorHAnsi"/>
-                    <w:bCs/>
-                    <w:sz w:val="16"/>
-                    <w:szCs w:val="16"/>
-                  </w:rPr>
-                  <w:fldChar w:fldCharType="begin"/>
-                </w:r>
-                <w:r>
-                  <w:rPr>
-                    <w:rFonts w:asciiTheme="majorHAnsi" w:hAnsiTheme="majorHAnsi"/>
-                    <w:bCs/>
-                    <w:sz w:val="16"/>
-                    <w:szCs w:val="16"/>
-                  </w:rPr>
-                  <w:instrText>PAGE</w:instrText>
-                </w:r>
-                <w:r>
-                  <w:rPr>
-                    <w:rFonts w:asciiTheme="majorHAnsi" w:hAnsiTheme="majorHAnsi"/>
-                    <w:bCs/>
-                    <w:sz w:val="16"/>
-                    <w:szCs w:val="16"/>
-                  </w:rPr>
-                  <w:fldChar w:fldCharType="separate"/>
-                </w:r>
-                <w:r>
-                  <w:rPr>
-                    <w:rFonts w:asciiTheme="majorHAnsi" w:hAnsiTheme="majorHAnsi"/>
-                    <w:bCs/>
-                    <w:noProof/>
-                    <w:sz w:val="16"/>
-                    <w:szCs w:val="16"/>
-                  </w:rPr>
-                  <w:t>8</w:t>
-                </w:r>
-                <w:r>
-                  <w:rPr>
-                    <w:rFonts w:asciiTheme="majorHAnsi" w:hAnsiTheme="majorHAnsi"/>
-                    <w:bCs/>
-                    <w:sz w:val="16"/>
-                    <w:szCs w:val="16"/>
-                  </w:rPr>
-                  <w:fldChar w:fldCharType="end"/>
-                </w:r>
-                <w:r>
-                  <w:rPr>
-                    <w:rFonts w:asciiTheme="majorHAnsi" w:hAnsiTheme="majorHAnsi"/>
-                    <w:sz w:val="16"/>
-                    <w:szCs w:val="16"/>
-                  </w:rPr>
-                  <w:t xml:space="preserve"> van </w:t>
-                </w:r>
-                <w:r>
-                  <w:rPr>
-                    <w:rFonts w:asciiTheme="majorHAnsi" w:hAnsiTheme="majorHAnsi"/>
-                    <w:bCs/>
-                    <w:sz w:val="16"/>
-                    <w:szCs w:val="16"/>
-                  </w:rPr>
-                  <w:fldChar w:fldCharType="begin"/>
-                </w:r>
-                <w:r>
-                  <w:rPr>
-                    <w:rFonts w:asciiTheme="majorHAnsi" w:hAnsiTheme="majorHAnsi"/>
-                    <w:bCs/>
-                    <w:sz w:val="16"/>
-                    <w:szCs w:val="16"/>
-                  </w:rPr>
-                  <w:instrText>NUMPAGES</w:instrText>
-                </w:r>
-                <w:r>
-                  <w:rPr>
-                    <w:rFonts w:asciiTheme="majorHAnsi" w:hAnsiTheme="majorHAnsi"/>
-                    <w:bCs/>
-                    <w:sz w:val="16"/>
-                    <w:szCs w:val="16"/>
-                  </w:rPr>
-                  <w:fldChar w:fldCharType="separate"/>
-                </w:r>
-                <w:r>
-                  <w:rPr>
-                    <w:rFonts w:asciiTheme="majorHAnsi" w:hAnsiTheme="majorHAnsi"/>
-                    <w:bCs/>
-                    <w:noProof/>
-                    <w:sz w:val="16"/>
-                    <w:szCs w:val="16"/>
-                  </w:rPr>
-                  <w:t>16</w:t>
-                </w:r>
-                <w:r>
-                  <w:rPr>
-                    <w:rFonts w:asciiTheme="majorHAnsi" w:hAnsiTheme="majorHAnsi"/>
-                    <w:bCs/>
-                    <w:sz w:val="16"/>
-                    <w:szCs w:val="16"/>
-                  </w:rPr>
-                  <w:fldChar w:fldCharType="end"/>
-                </w:r>
-              </w:sdtContent>
-            </w:sdt>
-          </w:sdtContent>
-        </w:sdt>
-      </w:sdtContent>
-    </w:sdt>
-  </w:p>
-  <w:p>
-    <w:pPr>
-      <w:pStyle w:val="Basisalinea"/>
-      <w:spacing w:line="240" w:lineRule="auto"/>
-      <w:rPr>
-        <w:rFonts w:asciiTheme="majorHAnsi" w:hAnsiTheme="majorHAnsi" w:cs="ConduitITC-Light"/>
-        <w:sz w:val="16"/>
-        <w:szCs w:val="16"/>
-      </w:rPr>
-    </w:pPr>
-    <w:r>
-      <w:rPr>
-        <w:rFonts w:asciiTheme="majorHAnsi" w:hAnsiTheme="majorHAnsi" w:cs="ConduitITC-Light"/>
-        <w:sz w:val="16"/>
-        <w:szCs w:val="16"/>
-      </w:rPr>
-      <w:t>Vildersstraat 28, 3500 Hasselt</w:t>
+      <w:t>SCHOOL</w:t>
     </w:r>
   </w:p>
   <w:p>
@@ -13562,21 +13444,26 @@
         <w:sz w:val="16"/>
         <w:szCs w:val="16"/>
       </w:rPr>
-      <w:t>T. 011 21 10 10 - info@kta1-h</w:t>
+      <w:t>Adres</w:t>
     </w:r>
+  </w:p>
+  <w:p>
+    <w:pPr>
+      <w:pStyle w:val="Footer"/>
+    </w:pPr>
     <w:r>
       <w:rPr>
         <w:rFonts w:asciiTheme="majorHAnsi" w:hAnsiTheme="majorHAnsi" w:cs="ConduitITC-Light"/>
         <w:sz w:val="16"/>
         <w:szCs w:val="16"/>
       </w:rPr>
-      <w:t>asselt.be - www.kta1-hasselt.be</w:t>
+      <w:t>Telefoon - email - website</w:t>
     </w:r>
   </w:p>
 </w:ftr>
 </file>
 
-<file path=word/footer3.xml><?xml version="1.0" encoding="utf-8"?>
+<file path=word/footer5.xml><?xml version="1.0" encoding="utf-8"?>
 <w:ftr xmlns:wpc="http://schemas.microsoft.com/office/word/2010/wordprocessingCanvas" xmlns:mo="http://schemas.microsoft.com/office/mac/office/2008/main" xmlns:mc="http://schemas.openxmlformats.org/markup-compatibility/2006" xmlns:mv="urn:schemas-microsoft-com:mac:vml" xmlns:o="urn:schemas-microsoft-com:office:office" xmlns:r="http://schemas.openxmlformats.org/officeDocument/2006/relationships" xmlns:m="http://schemas.openxmlformats.org/officeDocument/2006/math" xmlns:v="urn:schemas-microsoft-com:vml" xmlns:wp14="http://schemas.microsoft.com/office/word/2010/wordprocessingDrawing" xmlns:wp="http://schemas.openxmlformats.org/drawingml/2006/wordprocessingDrawing" xmlns:w10="urn:schemas-microsoft-com:office:word" xmlns:w="http://schemas.openxmlformats.org/wordprocessingml/2006/main" xmlns:w14="http://schemas.microsoft.com/office/word/2010/wordml" xmlns:wpg="http://schemas.microsoft.com/office/word/2010/wordprocessingGroup" xmlns:wpi="http://schemas.microsoft.com/office/word/2010/wordprocessingInk" xmlns:wne="http://schemas.microsoft.com/office/word/2006/wordml" xmlns:wps="http://schemas.microsoft.com/office/word/2010/wordprocessingShape" mc:Ignorable="w14 wp14">
   <w:p>
     <w:pPr>
@@ -13618,6 +13505,26 @@
 </file>
 
 <file path=word/header1.xml><?xml version="1.0" encoding="utf-8"?>
+<w:hdr xmlns:wpc="http://schemas.microsoft.com/office/word/2010/wordprocessingCanvas" xmlns:mo="http://schemas.microsoft.com/office/mac/office/2008/main" xmlns:mc="http://schemas.openxmlformats.org/markup-compatibility/2006" xmlns:mv="urn:schemas-microsoft-com:mac:vml" xmlns:o="urn:schemas-microsoft-com:office:office" xmlns:r="http://schemas.openxmlformats.org/officeDocument/2006/relationships" xmlns:m="http://schemas.openxmlformats.org/officeDocument/2006/math" xmlns:v="urn:schemas-microsoft-com:vml" xmlns:wp14="http://schemas.microsoft.com/office/word/2010/wordprocessingDrawing" xmlns:wp="http://schemas.openxmlformats.org/drawingml/2006/wordprocessingDrawing" xmlns:w10="urn:schemas-microsoft-com:office:word" xmlns:w="http://schemas.openxmlformats.org/wordprocessingml/2006/main" xmlns:w14="http://schemas.microsoft.com/office/word/2010/wordml" xmlns:wpg="http://schemas.microsoft.com/office/word/2010/wordprocessingGroup" xmlns:wpi="http://schemas.microsoft.com/office/word/2010/wordprocessingInk" xmlns:wne="http://schemas.microsoft.com/office/word/2006/wordml" xmlns:wps="http://schemas.microsoft.com/office/word/2010/wordprocessingShape" mc:Ignorable="w14 wp14">
+  <w:p>
+    <w:pPr>
+      <w:pStyle w:val="Header"/>
+    </w:pPr>
+  </w:p>
+</w:hdr>
+</file>
+
+<file path=word/header2.xml><?xml version="1.0" encoding="utf-8"?>
+<w:hdr xmlns:wpc="http://schemas.microsoft.com/office/word/2010/wordprocessingCanvas" xmlns:mo="http://schemas.microsoft.com/office/mac/office/2008/main" xmlns:mc="http://schemas.openxmlformats.org/markup-compatibility/2006" xmlns:mv="urn:schemas-microsoft-com:mac:vml" xmlns:o="urn:schemas-microsoft-com:office:office" xmlns:r="http://schemas.openxmlformats.org/officeDocument/2006/relationships" xmlns:m="http://schemas.openxmlformats.org/officeDocument/2006/math" xmlns:v="urn:schemas-microsoft-com:vml" xmlns:wp14="http://schemas.microsoft.com/office/word/2010/wordprocessingDrawing" xmlns:wp="http://schemas.openxmlformats.org/drawingml/2006/wordprocessingDrawing" xmlns:w10="urn:schemas-microsoft-com:office:word" xmlns:w="http://schemas.openxmlformats.org/wordprocessingml/2006/main" xmlns:w14="http://schemas.microsoft.com/office/word/2010/wordml" xmlns:wpg="http://schemas.microsoft.com/office/word/2010/wordprocessingGroup" xmlns:wpi="http://schemas.microsoft.com/office/word/2010/wordprocessingInk" xmlns:wne="http://schemas.microsoft.com/office/word/2006/wordml" xmlns:wps="http://schemas.microsoft.com/office/word/2010/wordprocessingShape" mc:Ignorable="w14 wp14">
+  <w:p>
+    <w:pPr>
+      <w:pStyle w:val="Header"/>
+    </w:pPr>
+  </w:p>
+</w:hdr>
+</file>
+
+<file path=word/header3.xml><?xml version="1.0" encoding="utf-8"?>
 <w:hdr xmlns:wpc="http://schemas.microsoft.com/office/word/2010/wordprocessingCanvas" xmlns:mo="http://schemas.microsoft.com/office/mac/office/2008/main" xmlns:mc="http://schemas.openxmlformats.org/markup-compatibility/2006" xmlns:mv="urn:schemas-microsoft-com:mac:vml" xmlns:o="urn:schemas-microsoft-com:office:office" xmlns:r="http://schemas.openxmlformats.org/officeDocument/2006/relationships" xmlns:m="http://schemas.openxmlformats.org/officeDocument/2006/math" xmlns:v="urn:schemas-microsoft-com:vml" xmlns:wp14="http://schemas.microsoft.com/office/word/2010/wordprocessingDrawing" xmlns:wp="http://schemas.openxmlformats.org/drawingml/2006/wordprocessingDrawing" xmlns:w10="urn:schemas-microsoft-com:office:word" xmlns:w="http://schemas.openxmlformats.org/wordprocessingml/2006/main" xmlns:w14="http://schemas.microsoft.com/office/word/2010/wordml" xmlns:wpg="http://schemas.microsoft.com/office/word/2010/wordprocessingGroup" xmlns:wpi="http://schemas.microsoft.com/office/word/2010/wordprocessingInk" xmlns:wne="http://schemas.microsoft.com/office/word/2006/wordml" xmlns:wps="http://schemas.microsoft.com/office/word/2010/wordprocessingShape" mc:Ignorable="w14 wp14">
   <w:p>
     <w:pPr>
@@ -13901,7 +13808,7 @@
 </w:hdr>
 </file>
 
-<file path=word/header2.xml><?xml version="1.0" encoding="utf-8"?>
+<file path=word/header4.xml><?xml version="1.0" encoding="utf-8"?>
 <w:hdr xmlns:wpc="http://schemas.microsoft.com/office/word/2010/wordprocessingCanvas" xmlns:mo="http://schemas.microsoft.com/office/mac/office/2008/main" xmlns:mc="http://schemas.openxmlformats.org/markup-compatibility/2006" xmlns:mv="urn:schemas-microsoft-com:mac:vml" xmlns:o="urn:schemas-microsoft-com:office:office" xmlns:r="http://schemas.openxmlformats.org/officeDocument/2006/relationships" xmlns:m="http://schemas.openxmlformats.org/officeDocument/2006/math" xmlns:v="urn:schemas-microsoft-com:vml" xmlns:wp14="http://schemas.microsoft.com/office/word/2010/wordprocessingDrawing" xmlns:wp="http://schemas.openxmlformats.org/drawingml/2006/wordprocessingDrawing" xmlns:w10="urn:schemas-microsoft-com:office:word" xmlns:w="http://schemas.openxmlformats.org/wordprocessingml/2006/main" xmlns:w14="http://schemas.microsoft.com/office/word/2010/wordml" xmlns:wpg="http://schemas.microsoft.com/office/word/2010/wordprocessingGroup" xmlns:wpi="http://schemas.microsoft.com/office/word/2010/wordprocessingInk" xmlns:wne="http://schemas.microsoft.com/office/word/2006/wordml" xmlns:wps="http://schemas.microsoft.com/office/word/2010/wordprocessingShape" mc:Ignorable="w14 wp14">
   <w:p>
     <w:pPr>
@@ -13921,18 +13828,18 @@
         <w:lang w:val="en-US" w:eastAsia="en-US"/>
       </w:rPr>
       <w:drawing>
-        <wp:anchor distT="0" distB="0" distL="114300" distR="114300" simplePos="0" relativeHeight="251695104" behindDoc="0" locked="0" layoutInCell="1" allowOverlap="1" wp14:anchorId="311D8E6D" wp14:editId="55EDAD89">
+        <wp:anchor distT="0" distB="0" distL="114300" distR="114300" simplePos="0" relativeHeight="251698176" behindDoc="0" locked="0" layoutInCell="1" allowOverlap="1" wp14:anchorId="35F49946" wp14:editId="1299849D">
           <wp:simplePos x="0" y="0"/>
           <wp:positionH relativeFrom="column">
-            <wp:posOffset>2129</wp:posOffset>
+            <wp:posOffset>0</wp:posOffset>
           </wp:positionH>
           <wp:positionV relativeFrom="paragraph">
-            <wp:posOffset>5080</wp:posOffset>
+            <wp:posOffset>-245745</wp:posOffset>
           </wp:positionV>
-          <wp:extent cx="2869778" cy="239059"/>
-          <wp:effectExtent l="0" t="0" r="0" b="8890"/>
+          <wp:extent cx="2017416" cy="490855"/>
+          <wp:effectExtent l="0" t="0" r="0" b="0"/>
           <wp:wrapNone/>
-          <wp:docPr id="4" name="Afbeelding 93" descr="https://argus.kta1-hasselt.be/sites/default/files/WPL/Huisstijl/kta1_logo_lang.jpg"/>
+          <wp:docPr id="6" name="Picture 6"/>
           <wp:cNvGraphicFramePr>
             <a:graphicFrameLocks xmlns:a="http://schemas.openxmlformats.org/drawingml/2006/main" noChangeAspect="1"/>
           </wp:cNvGraphicFramePr>
@@ -13940,40 +13847,39 @@
             <a:graphicData uri="http://schemas.openxmlformats.org/drawingml/2006/picture">
               <pic:pic xmlns:pic="http://schemas.openxmlformats.org/drawingml/2006/picture">
                 <pic:nvPicPr>
-                  <pic:cNvPr id="0" name="Picture 3" descr="https://argus.kta1-hasselt.be/sites/default/files/WPL/Huisstijl/kta1_logo_lang.jpg"/>
-                  <pic:cNvPicPr>
-                    <a:picLocks noChangeAspect="1" noChangeArrowheads="1"/>
-                  </pic:cNvPicPr>
+                  <pic:cNvPr id="0" name="logo-projectargus-long-100x411.png"/>
+                  <pic:cNvPicPr/>
                 </pic:nvPicPr>
                 <pic:blipFill>
-                  <a:blip r:embed="rId1" cstate="print">
+                  <a:blip r:embed="rId1">
                     <a:extLst>
                       <a:ext uri="{28A0092B-C50C-407E-A947-70E740481C1C}">
                         <a14:useLocalDpi xmlns:a14="http://schemas.microsoft.com/office/drawing/2010/main" val="0"/>
                       </a:ext>
                     </a:extLst>
                   </a:blip>
-                  <a:srcRect/>
                   <a:stretch>
                     <a:fillRect/>
                   </a:stretch>
                 </pic:blipFill>
-                <pic:spPr bwMode="auto">
+                <pic:spPr>
                   <a:xfrm>
                     <a:off x="0" y="0"/>
-                    <a:ext cx="2869778" cy="239059"/>
+                    <a:ext cx="2017416" cy="490855"/>
                   </a:xfrm>
                   <a:prstGeom prst="rect">
                     <a:avLst/>
                   </a:prstGeom>
-                  <a:noFill/>
-                  <a:ln>
-                    <a:noFill/>
-                  </a:ln>
                 </pic:spPr>
               </pic:pic>
             </a:graphicData>
           </a:graphic>
+          <wp14:sizeRelH relativeFrom="page">
+            <wp14:pctWidth>0</wp14:pctWidth>
+          </wp14:sizeRelH>
+          <wp14:sizeRelV relativeFrom="page">
+            <wp14:pctHeight>0</wp14:pctHeight>
+          </wp14:sizeRelV>
         </wp:anchor>
       </w:drawing>
     </w:r>
@@ -14113,7 +14019,7 @@
 </w:hdr>
 </file>
 
-<file path=word/header3.xml><?xml version="1.0" encoding="utf-8"?>
+<file path=word/header5.xml><?xml version="1.0" encoding="utf-8"?>
 <w:hdr xmlns:wpc="http://schemas.microsoft.com/office/word/2010/wordprocessingCanvas" xmlns:mo="http://schemas.microsoft.com/office/mac/office/2008/main" xmlns:mc="http://schemas.openxmlformats.org/markup-compatibility/2006" xmlns:mv="urn:schemas-microsoft-com:mac:vml" xmlns:o="urn:schemas-microsoft-com:office:office" xmlns:r="http://schemas.openxmlformats.org/officeDocument/2006/relationships" xmlns:m="http://schemas.openxmlformats.org/officeDocument/2006/math" xmlns:v="urn:schemas-microsoft-com:vml" xmlns:wp14="http://schemas.microsoft.com/office/word/2010/wordprocessingDrawing" xmlns:wp="http://schemas.openxmlformats.org/drawingml/2006/wordprocessingDrawing" xmlns:w10="urn:schemas-microsoft-com:office:word" xmlns:w="http://schemas.openxmlformats.org/wordprocessingml/2006/main" xmlns:w14="http://schemas.microsoft.com/office/word/2010/wordml" xmlns:wpg="http://schemas.microsoft.com/office/word/2010/wordprocessingGroup" xmlns:wpi="http://schemas.microsoft.com/office/word/2010/wordprocessingInk" xmlns:wne="http://schemas.microsoft.com/office/word/2006/wordml" xmlns:wps="http://schemas.microsoft.com/office/word/2010/wordprocessingShape" mc:Ignorable="w14 wp14">
   <w:p>
     <w:pPr>
@@ -14133,18 +14039,18 @@
         <w:lang w:val="en-US" w:eastAsia="en-US"/>
       </w:rPr>
       <w:drawing>
-        <wp:anchor distT="0" distB="0" distL="114300" distR="114300" simplePos="0" relativeHeight="251691008" behindDoc="0" locked="0" layoutInCell="1" allowOverlap="1" wp14:anchorId="32854D8C" wp14:editId="3EFCB8DE">
+        <wp:anchor distT="0" distB="0" distL="114300" distR="114300" simplePos="0" relativeHeight="251700224" behindDoc="0" locked="0" layoutInCell="1" allowOverlap="1" wp14:anchorId="6AA4436B" wp14:editId="76267B96">
           <wp:simplePos x="0" y="0"/>
           <wp:positionH relativeFrom="column">
-            <wp:posOffset>4007631</wp:posOffset>
+            <wp:posOffset>3697605</wp:posOffset>
           </wp:positionH>
           <wp:positionV relativeFrom="paragraph">
-            <wp:posOffset>-203200</wp:posOffset>
+            <wp:posOffset>-474345</wp:posOffset>
           </wp:positionV>
-          <wp:extent cx="1707369" cy="142240"/>
-          <wp:effectExtent l="0" t="0" r="0" b="10160"/>
+          <wp:extent cx="2017416" cy="490855"/>
+          <wp:effectExtent l="0" t="0" r="0" b="0"/>
           <wp:wrapNone/>
-          <wp:docPr id="69" name="Afbeelding 93" descr="https://argus.kta1-hasselt.be/sites/default/files/WPL/Huisstijl/kta1_logo_lang.jpg"/>
+          <wp:docPr id="8" name="Picture 8"/>
           <wp:cNvGraphicFramePr>
             <a:graphicFrameLocks xmlns:a="http://schemas.openxmlformats.org/drawingml/2006/main" noChangeAspect="1"/>
           </wp:cNvGraphicFramePr>
@@ -14152,44 +14058,37 @@
             <a:graphicData uri="http://schemas.openxmlformats.org/drawingml/2006/picture">
               <pic:pic xmlns:pic="http://schemas.openxmlformats.org/drawingml/2006/picture">
                 <pic:nvPicPr>
-                  <pic:cNvPr id="0" name="Picture 3" descr="https://argus.kta1-hasselt.be/sites/default/files/WPL/Huisstijl/kta1_logo_lang.jpg"/>
-                  <pic:cNvPicPr>
-                    <a:picLocks noChangeAspect="1" noChangeArrowheads="1"/>
-                  </pic:cNvPicPr>
+                  <pic:cNvPr id="0" name="logo-projectargus-long-100x411.png"/>
+                  <pic:cNvPicPr/>
                 </pic:nvPicPr>
                 <pic:blipFill>
-                  <a:blip r:embed="rId1" cstate="print">
+                  <a:blip r:embed="rId1">
                     <a:extLst>
                       <a:ext uri="{28A0092B-C50C-407E-A947-70E740481C1C}">
                         <a14:useLocalDpi xmlns:a14="http://schemas.microsoft.com/office/drawing/2010/main" val="0"/>
                       </a:ext>
                     </a:extLst>
                   </a:blip>
-                  <a:srcRect/>
                   <a:stretch>
                     <a:fillRect/>
                   </a:stretch>
                 </pic:blipFill>
-                <pic:spPr bwMode="auto">
+                <pic:spPr>
                   <a:xfrm>
                     <a:off x="0" y="0"/>
-                    <a:ext cx="1707369" cy="142240"/>
+                    <a:ext cx="2017416" cy="490855"/>
                   </a:xfrm>
                   <a:prstGeom prst="rect">
                     <a:avLst/>
                   </a:prstGeom>
-                  <a:noFill/>
-                  <a:ln>
-                    <a:noFill/>
-                  </a:ln>
                 </pic:spPr>
               </pic:pic>
             </a:graphicData>
           </a:graphic>
-          <wp14:sizeRelH relativeFrom="margin">
+          <wp14:sizeRelH relativeFrom="page">
             <wp14:pctWidth>0</wp14:pctWidth>
           </wp14:sizeRelH>
-          <wp14:sizeRelV relativeFrom="margin">
+          <wp14:sizeRelV relativeFrom="page">
             <wp14:pctHeight>0</wp14:pctHeight>
           </wp14:sizeRelV>
         </wp:anchor>
@@ -14201,7 +14100,7 @@
         <w:lang w:val="en-US" w:eastAsia="en-US"/>
       </w:rPr>
       <w:drawing>
-        <wp:anchor distT="0" distB="0" distL="114300" distR="114300" simplePos="0" relativeHeight="251689984" behindDoc="0" locked="0" layoutInCell="1" allowOverlap="1" wp14:anchorId="004D01A8" wp14:editId="254537D0">
+        <wp:anchor distT="0" distB="0" distL="114300" distR="114300" simplePos="0" relativeHeight="251689984" behindDoc="0" locked="0" layoutInCell="1" allowOverlap="1" wp14:anchorId="004D01A8" wp14:editId="4383790A">
           <wp:simplePos x="0" y="0"/>
           <wp:positionH relativeFrom="column">
             <wp:posOffset>0</wp:posOffset>
@@ -14397,7 +14296,7 @@
 </w:hdr>
 </file>
 
-<file path=word/header4.xml><?xml version="1.0" encoding="utf-8"?>
+<file path=word/header6.xml><?xml version="1.0" encoding="utf-8"?>
 <w:hdr xmlns:wpc="http://schemas.microsoft.com/office/word/2010/wordprocessingCanvas" xmlns:mo="http://schemas.microsoft.com/office/mac/office/2008/main" xmlns:mc="http://schemas.openxmlformats.org/markup-compatibility/2006" xmlns:mv="urn:schemas-microsoft-com:mac:vml" xmlns:o="urn:schemas-microsoft-com:office:office" xmlns:r="http://schemas.openxmlformats.org/officeDocument/2006/relationships" xmlns:m="http://schemas.openxmlformats.org/officeDocument/2006/math" xmlns:v="urn:schemas-microsoft-com:vml" xmlns:wp14="http://schemas.microsoft.com/office/word/2010/wordprocessingDrawing" xmlns:wp="http://schemas.openxmlformats.org/drawingml/2006/wordprocessingDrawing" xmlns:w10="urn:schemas-microsoft-com:office:word" xmlns:w="http://schemas.openxmlformats.org/wordprocessingml/2006/main" xmlns:w14="http://schemas.microsoft.com/office/word/2010/wordml" xmlns:wpg="http://schemas.microsoft.com/office/word/2010/wordprocessingGroup" xmlns:wpi="http://schemas.microsoft.com/office/word/2010/wordprocessingInk" xmlns:wne="http://schemas.microsoft.com/office/word/2006/wordml" xmlns:wps="http://schemas.microsoft.com/office/word/2010/wordprocessingShape" mc:Ignorable="w14 wp14">
   <w:p>
     <w:pPr>
@@ -14681,7 +14580,7 @@
 </w:hdr>
 </file>
 
-<file path=word/header5.xml><?xml version="1.0" encoding="utf-8"?>
+<file path=word/header7.xml><?xml version="1.0" encoding="utf-8"?>
 <w:hdr xmlns:wpc="http://schemas.microsoft.com/office/word/2010/wordprocessingCanvas" xmlns:mo="http://schemas.microsoft.com/office/mac/office/2008/main" xmlns:mc="http://schemas.openxmlformats.org/markup-compatibility/2006" xmlns:mv="urn:schemas-microsoft-com:mac:vml" xmlns:o="urn:schemas-microsoft-com:office:office" xmlns:r="http://schemas.openxmlformats.org/officeDocument/2006/relationships" xmlns:m="http://schemas.openxmlformats.org/officeDocument/2006/math" xmlns:v="urn:schemas-microsoft-com:vml" xmlns:wp14="http://schemas.microsoft.com/office/word/2010/wordprocessingDrawing" xmlns:wp="http://schemas.openxmlformats.org/drawingml/2006/wordprocessingDrawing" xmlns:w10="urn:schemas-microsoft-com:office:word" xmlns:w="http://schemas.openxmlformats.org/wordprocessingml/2006/main" xmlns:w14="http://schemas.microsoft.com/office/word/2010/wordml" xmlns:wpg="http://schemas.microsoft.com/office/word/2010/wordprocessingGroup" xmlns:wpi="http://schemas.microsoft.com/office/word/2010/wordprocessingInk" xmlns:wne="http://schemas.microsoft.com/office/word/2006/wordml" xmlns:wps="http://schemas.microsoft.com/office/word/2010/wordprocessingShape" mc:Ignorable="w14 wp14">
   <w:p>
     <w:pPr>
@@ -14691,7 +14590,7 @@
 </w:hdr>
 </file>
 
-<file path=word/header6.xml><?xml version="1.0" encoding="utf-8"?>
+<file path=word/header8.xml><?xml version="1.0" encoding="utf-8"?>
 <w:hdr xmlns:wpc="http://schemas.microsoft.com/office/word/2010/wordprocessingCanvas" xmlns:mo="http://schemas.microsoft.com/office/mac/office/2008/main" xmlns:mc="http://schemas.openxmlformats.org/markup-compatibility/2006" xmlns:mv="urn:schemas-microsoft-com:mac:vml" xmlns:o="urn:schemas-microsoft-com:office:office" xmlns:r="http://schemas.openxmlformats.org/officeDocument/2006/relationships" xmlns:m="http://schemas.openxmlformats.org/officeDocument/2006/math" xmlns:v="urn:schemas-microsoft-com:vml" xmlns:wp14="http://schemas.microsoft.com/office/word/2010/wordprocessingDrawing" xmlns:wp="http://schemas.openxmlformats.org/drawingml/2006/wordprocessingDrawing" xmlns:w10="urn:schemas-microsoft-com:office:word" xmlns:w="http://schemas.openxmlformats.org/wordprocessingml/2006/main" xmlns:w14="http://schemas.microsoft.com/office/word/2010/wordml" xmlns:wpg="http://schemas.microsoft.com/office/word/2010/wordprocessingGroup" xmlns:wpi="http://schemas.microsoft.com/office/word/2010/wordprocessingInk" xmlns:wne="http://schemas.microsoft.com/office/word/2006/wordml" xmlns:wps="http://schemas.microsoft.com/office/word/2010/wordprocessingShape" mc:Ignorable="w14 wp14">
   <w:tbl>
     <w:tblPr>
@@ -14932,7 +14831,7 @@
                                   </pic:cNvPicPr>
                                 </pic:nvPicPr>
                                 <pic:blipFill>
-                                  <a:blip r:embed="rId1">
+                                  <a:blip r:embed="rId2">
                                     <a:extLst>
                                       <a:ext uri="{28A0092B-C50C-407E-A947-70E740481C1C}">
                                         <a14:useLocalDpi xmlns:a14="http://schemas.microsoft.com/office/drawing/2010/main" val="0"/>
@@ -14975,7 +14874,7 @@
 </w:hdr>
 </file>
 
-<file path=word/header7.xml><?xml version="1.0" encoding="utf-8"?>
+<file path=word/header9.xml><?xml version="1.0" encoding="utf-8"?>
 <w:hdr xmlns:wpc="http://schemas.microsoft.com/office/word/2010/wordprocessingCanvas" xmlns:mo="http://schemas.microsoft.com/office/mac/office/2008/main" xmlns:mc="http://schemas.openxmlformats.org/markup-compatibility/2006" xmlns:mv="urn:schemas-microsoft-com:mac:vml" xmlns:o="urn:schemas-microsoft-com:office:office" xmlns:r="http://schemas.openxmlformats.org/officeDocument/2006/relationships" xmlns:m="http://schemas.openxmlformats.org/officeDocument/2006/math" xmlns:v="urn:schemas-microsoft-com:vml" xmlns:wp14="http://schemas.microsoft.com/office/word/2010/wordprocessingDrawing" xmlns:wp="http://schemas.openxmlformats.org/drawingml/2006/wordprocessingDrawing" xmlns:w10="urn:schemas-microsoft-com:office:word" xmlns:w="http://schemas.openxmlformats.org/wordprocessingml/2006/main" xmlns:w14="http://schemas.microsoft.com/office/word/2010/wordml" xmlns:wpg="http://schemas.microsoft.com/office/word/2010/wordprocessingGroup" xmlns:wpi="http://schemas.microsoft.com/office/word/2010/wordprocessingInk" xmlns:wne="http://schemas.microsoft.com/office/word/2006/wordml" xmlns:wps="http://schemas.microsoft.com/office/word/2010/wordprocessingShape" mc:Ignorable="w14 wp14">
   <w:p>
     <w:pPr>
@@ -14995,18 +14894,18 @@
         <w:lang w:val="en-US" w:eastAsia="en-US"/>
       </w:rPr>
       <w:drawing>
-        <wp:anchor distT="0" distB="0" distL="114300" distR="114300" simplePos="0" relativeHeight="251671552" behindDoc="0" locked="0" layoutInCell="1" allowOverlap="1" wp14:anchorId="7476FB9D" wp14:editId="139FBBC9">
+        <wp:anchor distT="0" distB="0" distL="114300" distR="114300" simplePos="0" relativeHeight="251702272" behindDoc="0" locked="0" layoutInCell="1" allowOverlap="1" wp14:anchorId="23830C9D" wp14:editId="26C32BF3">
           <wp:simplePos x="0" y="0"/>
           <wp:positionH relativeFrom="column">
-            <wp:posOffset>2129</wp:posOffset>
+            <wp:posOffset>0</wp:posOffset>
           </wp:positionH>
           <wp:positionV relativeFrom="paragraph">
-            <wp:posOffset>5080</wp:posOffset>
+            <wp:posOffset>-245745</wp:posOffset>
           </wp:positionV>
-          <wp:extent cx="2869778" cy="239059"/>
-          <wp:effectExtent l="0" t="0" r="0" b="8890"/>
+          <wp:extent cx="2017416" cy="490855"/>
+          <wp:effectExtent l="0" t="0" r="0" b="0"/>
           <wp:wrapNone/>
-          <wp:docPr id="7" name="Afbeelding 93" descr="https://argus.kta1-hasselt.be/sites/default/files/WPL/Huisstijl/kta1_logo_lang.jpg"/>
+          <wp:docPr id="9" name="Picture 9"/>
           <wp:cNvGraphicFramePr>
             <a:graphicFrameLocks xmlns:a="http://schemas.openxmlformats.org/drawingml/2006/main" noChangeAspect="1"/>
           </wp:cNvGraphicFramePr>
@@ -15014,40 +14913,39 @@
             <a:graphicData uri="http://schemas.openxmlformats.org/drawingml/2006/picture">
               <pic:pic xmlns:pic="http://schemas.openxmlformats.org/drawingml/2006/picture">
                 <pic:nvPicPr>
-                  <pic:cNvPr id="0" name="Picture 3" descr="https://argus.kta1-hasselt.be/sites/default/files/WPL/Huisstijl/kta1_logo_lang.jpg"/>
-                  <pic:cNvPicPr>
-                    <a:picLocks noChangeAspect="1" noChangeArrowheads="1"/>
-                  </pic:cNvPicPr>
+                  <pic:cNvPr id="0" name="logo-projectargus-long-100x411.png"/>
+                  <pic:cNvPicPr/>
                 </pic:nvPicPr>
                 <pic:blipFill>
-                  <a:blip r:embed="rId1" cstate="print">
+                  <a:blip r:embed="rId1">
                     <a:extLst>
                       <a:ext uri="{28A0092B-C50C-407E-A947-70E740481C1C}">
                         <a14:useLocalDpi xmlns:a14="http://schemas.microsoft.com/office/drawing/2010/main" val="0"/>
                       </a:ext>
                     </a:extLst>
                   </a:blip>
-                  <a:srcRect/>
                   <a:stretch>
                     <a:fillRect/>
                   </a:stretch>
                 </pic:blipFill>
-                <pic:spPr bwMode="auto">
+                <pic:spPr>
                   <a:xfrm>
                     <a:off x="0" y="0"/>
-                    <a:ext cx="2869778" cy="239059"/>
+                    <a:ext cx="2017416" cy="490855"/>
                   </a:xfrm>
                   <a:prstGeom prst="rect">
                     <a:avLst/>
                   </a:prstGeom>
-                  <a:noFill/>
-                  <a:ln>
-                    <a:noFill/>
-                  </a:ln>
                 </pic:spPr>
               </pic:pic>
             </a:graphicData>
           </a:graphic>
+          <wp14:sizeRelH relativeFrom="page">
+            <wp14:pctWidth>0</wp14:pctWidth>
+          </wp14:sizeRelH>
+          <wp14:sizeRelV relativeFrom="page">
+            <wp14:pctHeight>0</wp14:pctHeight>
+          </wp14:sizeRelV>
         </wp:anchor>
       </w:drawing>
     </w:r>
@@ -19018,7 +18916,7 @@
 </file>
 
 <file path=customXml/itemProps1.xml><?xml version="1.0" encoding="utf-8"?>
-<ds:datastoreItem xmlns:ds="http://schemas.openxmlformats.org/officeDocument/2006/customXml" ds:itemID="{57C8D5E6-98FF-A945-AA9A-D66FE735A317}">
+<ds:datastoreItem xmlns:ds="http://schemas.openxmlformats.org/officeDocument/2006/customXml" ds:itemID="{9502EE2C-F918-A144-8E95-210C045BEDBD}">
   <ds:schemaRefs>
     <ds:schemaRef ds:uri="http://schemas.openxmlformats.org/officeDocument/2006/bibliography"/>
   </ds:schemaRefs>

--- a/sites/all/modules/argus_document_generator/plugins/docs/CNT_Inschrijvingsdossier.docx
+++ b/sites/all/modules/argus_document_generator/plugins/docs/CNT_Inschrijvingsdossier.docx
@@ -4240,20 +4240,22 @@
           <w:color w:val="000000"/>
         </w:rPr>
       </w:pPr>
+      <w:bookmarkStart w:id="0" w:name="_GoBack"/>
+      <w:bookmarkEnd w:id="0"/>
     </w:p>
     <w:p>
       <w:pPr>
         <w:rPr>
           <w:rFonts w:cs="Arial"/>
-          <w:color w:val="000000"/>
+          <w:color w:val="FF0000"/>
         </w:rPr>
       </w:pPr>
       <w:r>
         <w:rPr>
           <w:rFonts w:cs="Arial"/>
-          <w:color w:val="000000"/>
-        </w:rPr>
-        <w:t>M. Blevi</w:t>
+          <w:color w:val="FF0000"/>
+        </w:rPr>
+        <w:t>NAAM</w:t>
       </w:r>
     </w:p>
     <w:p>
@@ -12665,8 +12667,6 @@
         </w:rPr>
         <w:t>school</w:t>
       </w:r>
-      <w:bookmarkStart w:id="0" w:name="_GoBack"/>
-      <w:bookmarkEnd w:id="0"/>
       <w:r>
         <w:rPr>
           <w:rFonts w:asciiTheme="majorHAnsi" w:hAnsiTheme="majorHAnsi" w:cstheme="majorHAnsi"/>
@@ -18916,7 +18916,7 @@
 </file>
 
 <file path=customXml/itemProps1.xml><?xml version="1.0" encoding="utf-8"?>
-<ds:datastoreItem xmlns:ds="http://schemas.openxmlformats.org/officeDocument/2006/customXml" ds:itemID="{9502EE2C-F918-A144-8E95-210C045BEDBD}">
+<ds:datastoreItem xmlns:ds="http://schemas.openxmlformats.org/officeDocument/2006/customXml" ds:itemID="{0A6F5146-68D1-B54F-ACA9-A249BCC61010}">
   <ds:schemaRefs>
     <ds:schemaRef ds:uri="http://schemas.openxmlformats.org/officeDocument/2006/bibliography"/>
   </ds:schemaRefs>
